--- a/textfiles/docs/37.docx
+++ b/textfiles/docs/37.docx
@@ -29,7 +29,7 @@
           </w:tcPr>
           <w:p>
             <w:r>
-              <w:t>37</w:t>
+              <w:t xml:space="preserve">   0037</w:t>
             </w:r>
           </w:p>
         </w:tc>
@@ -99,7 +99,7 @@
         <w:jc w:val="both"/>
       </w:pPr>
       <w:r>
-        <w:t>"নরসিংদীর রায়পুরায় সহস্রাধিক গরিব-এতিম অসহায় ও দুস্থদের মাঝে শীতবস্ত্র বিতরণ করা হয়েছে। সোমবার দুপুরে কেন্দ ীয় যুবলীগের সাধারণ সম্পাদক মুক্তিযোদ্ধা মো. হারুনুর রশিদের ব্যক্তিগত উদ্যেগে উপজেলা মুক্তিযোদ্ধা কার‌্যালয় প্রাঙ্গণে এসব শীতবস্ত্র বিতরণ হয়। প্রধান অতিথির বক্তব্যে যুবলীগ সাধারণ সম্পাদক বলেন, জনগণের পাশে থেকে দেশের উন্নয়ন করাই আওয়ামী লীগের প্রধান কাজ। তাই আমি মানুষের পাশে থেকে মানুষের ভাগ্যোন্ননে কাজ করে যেতে চাই।এ সময় আরো উপস্থিত ছিলেন উপজেলা আওয়ামী লীগের সভাপতি আফজাল হোসেন, সাধারণ সম্পাদক আব্দুস সাদেক, উপজেলা চেয়ারম্যান মিজানুর রহমান চৌধুরী, জেলা যুবলীগের সভাপতি বিজয় কৃষ্ণ গোস্বামী, নরসিংদী শহর যুবলীগের আহ্বায়ক দিদারুল হক বিপ্লব।"</w:t>
+        <w:t>"রাজধানীর কুড়িল এলাকায় ৩০০ ফুট রাস্তার উভয় পাশে ১০০ ফুট চওড়া খাল খননের নামে হুকুমদখল করা জায়গা-জমি পরিত্যক্ত অবস্থায়ই ফেলে রাখা হয়েছে। হুকুমদখলকৃত জায়গা থেকে বাড়িঘর, স্থাপনা সব ভেঙে দেওয়া হয়েছে; উচ্ছেদ করা হয়েছে বাসিন্দাদের। কিন্তু হুকুমদখলে ক্ষতিগ্রস্তরা ক্ষতিপূরণের টাকাও পাচ্ছেন না, সেখানে কোনো উন্নয়নও হচ্ছে না। স্থানীয় ভূমি অফিস থেকে জেলা প্রশাসন পর্যন্ত বিভিন্ন দফতরে মাসের পর মাস ধরনা দিয়েও ক্ষতিপূরণের টাকা না পাওয়ায় মানুষজনের মধ্যে চরম ক্ষোভের সৃষ্টি হয়েছে। ভুক্তভোগী বাসিন্দারা অভিযোগ করে জানিয়েছেন, বাপ-দাদার বসতভিটা থেকে উচ্ছেদ করা হলেও ক্ষতিপূরণ দেওয়ার ক্ষেত্রে নানা রকম টালবাহানা চালানো হচ্ছে।"</w:t>
       </w:r>
     </w:p>
     <w:tbl>
@@ -522,7 +522,7 @@
     <w:qFormat/>
     <w:rsid w:val="00FC693F"/>
     <w:rPr>
-      <w:rFonts w:ascii="aakar" w:hAnsi="aakar"/>
+      <w:rFonts w:ascii="Lohit Bengali" w:hAnsi="Lohit Bengali"/>
       <w:sz w:val="28"/>
     </w:rPr>
   </w:style>
